--- a/docs/abstract_ModStatSAP.docx
+++ b/docs/abstract_ModStatSAP.docx
@@ -3,53 +3,31 @@
 <w:document xmlns:wpc="http://schemas.microsoft.com/office/word/2010/wordprocessingCanvas" xmlns:cx="http://schemas.microsoft.com/office/drawing/2014/chartex" xmlns:cx1="http://schemas.microsoft.com/office/drawing/2015/9/8/chartex" xmlns:mc="http://schemas.openxmlformats.org/markup-compatibility/2006" xmlns:o="urn:schemas-microsoft-com:office:office" xmlns:r="http://schemas.openxmlformats.org/officeDocument/2006/relationships" xmlns:m="http://schemas.openxmlformats.org/officeDocument/2006/math" xmlns:v="urn:schemas-microsoft-com:vml" xmlns:wp14="http://schemas.microsoft.com/office/word/2010/wordprocessingDrawing" xmlns:wp="http://schemas.openxmlformats.org/drawingml/2006/wordprocessingDrawing" xmlns:w10="urn:schemas-microsoft-com:office:word" xmlns:w="http://schemas.openxmlformats.org/wordprocessingml/2006/main" xmlns:w14="http://schemas.microsoft.com/office/word/2010/wordml" xmlns:w15="http://schemas.microsoft.com/office/word/2012/wordml" xmlns:w16se="http://schemas.microsoft.com/office/word/2015/wordml/symex" xmlns:wpg="http://schemas.microsoft.com/office/word/2010/wordprocessingGroup" xmlns:wpi="http://schemas.microsoft.com/office/word/2010/wordprocessingInk" xmlns:wne="http://schemas.microsoft.com/office/word/2006/wordml" xmlns:wps="http://schemas.microsoft.com/office/word/2010/wordprocessingShape" mc:Ignorable="w14 w15 w16se wp14">
   <w:body>
     <w:p>
-      <w:pPr>
-        <w:rPr>
-          <w:lang w:val="en-US"/>
-        </w:rPr>
-      </w:pPr>
       <w:r>
         <w:rPr>
           <w:b/>
-          <w:lang w:val="en-US"/>
         </w:rPr>
         <w:t>Title</w:t>
       </w:r>
       <w:r>
-        <w:rPr>
-          <w:lang w:val="en-US"/>
-        </w:rPr>
         <w:t xml:space="preserve">: </w:t>
       </w:r>
       <w:r>
-        <w:rPr>
-          <w:lang w:val="en-US"/>
-        </w:rPr>
         <w:t xml:space="preserve">Quantitative assessment of ESBL-producing </w:t>
       </w:r>
       <w:r>
         <w:rPr>
           <w:i/>
-          <w:lang w:val="en-US"/>
         </w:rPr>
         <w:t>E. coli</w:t>
       </w:r>
       <w:r>
-        <w:rPr>
-          <w:lang w:val="en-US"/>
-        </w:rPr>
         <w:t xml:space="preserve"> contamination, transmis</w:t>
       </w:r>
       <w:r>
-        <w:rPr>
-          <w:lang w:val="en-US"/>
-        </w:rPr>
         <w:t xml:space="preserve">sion dynamics, and evolution </w:t>
       </w:r>
       <w:r>
-        <w:rPr>
-          <w:lang w:val="en-US"/>
-        </w:rPr>
         <w:t>in broiler farms in the presence of on-farm intervention measures.</w:t>
       </w:r>
     </w:p>
@@ -58,20 +36,15 @@
         <w:rPr>
           <w:rFonts w:ascii="Calibri" w:hAnsi="Calibri" w:cs="Calibri"/>
           <w:bCs/>
-          <w:lang w:val="en-US"/>
         </w:rPr>
       </w:pPr>
       <w:r>
         <w:rPr>
           <w:b/>
-          <w:lang w:val="en-US"/>
         </w:rPr>
         <w:t>Authors</w:t>
       </w:r>
       <w:r>
-        <w:rPr>
-          <w:lang w:val="en-US"/>
-        </w:rPr>
         <w:t xml:space="preserve">: </w:t>
       </w:r>
       <w:proofErr w:type="spellStart"/>
@@ -79,7 +52,6 @@
         <w:rPr>
           <w:rFonts w:ascii="Calibri" w:hAnsi="Calibri" w:cs="Calibri"/>
           <w:bCs/>
-          <w:lang w:val="en-US"/>
         </w:rPr>
         <w:t>Nunzio</w:t>
       </w:r>
@@ -88,464 +60,683 @@
         <w:rPr>
           <w:rFonts w:ascii="Calibri" w:hAnsi="Calibri" w:cs="Calibri"/>
           <w:bCs/>
-          <w:lang w:val="en-US"/>
-        </w:rPr>
-        <w:t xml:space="preserve"> Sarnino¹, Subhasish Basak², Lucie Collineau², Roswitha Merle¹</w:t>
+        </w:rPr>
+        <w:t xml:space="preserve"> Sarnino¹, </w:t>
+      </w:r>
+      <w:r>
+        <w:rPr>
+          <w:rFonts w:ascii="Calibri" w:hAnsi="Calibri" w:cs="Calibri"/>
+          <w:bCs/>
+          <w:u w:val="single"/>
+        </w:rPr>
+        <w:t>Subhasish Basak</w:t>
+      </w:r>
+      <w:r>
+        <w:rPr>
+          <w:rFonts w:ascii="Calibri" w:hAnsi="Calibri" w:cs="Calibri"/>
+          <w:bCs/>
+        </w:rPr>
+        <w:t>², Lucie Collineau², Roswitha Merle¹</w:t>
       </w:r>
     </w:p>
     <w:p>
       <w:pPr>
-        <w:rPr>
-          <w:rFonts w:cstheme="minorHAnsi"/>
-          <w:bCs/>
-          <w:lang w:val="en-US"/>
+        <w:pStyle w:val="Titre1"/>
+        <w:rPr>
+          <w:rFonts w:asciiTheme="minorHAnsi" w:hAnsiTheme="minorHAnsi" w:cstheme="minorHAnsi"/>
+          <w:b w:val="0"/>
+          <w:sz w:val="22"/>
+          <w:szCs w:val="22"/>
+          <w:lang w:val="fr-FR"/>
         </w:rPr>
       </w:pPr>
       <w:r>
         <w:rPr>
-          <w:b/>
-        </w:rPr>
-        <w:t>Affiliations</w:t>
-      </w:r>
-      <w:r>
-        <w:rPr>
-          <w:rFonts w:ascii="Calibri" w:hAnsi="Calibri" w:cs="Calibri"/>
-          <w:bCs/>
-          <w:lang w:val="en-US"/>
-        </w:rPr>
-        <w:t xml:space="preserve">: 1. </w:t>
-      </w:r>
-      <w:proofErr w:type="spellStart"/>
-      <w:r>
-        <w:rPr>
-          <w:rFonts w:cstheme="minorHAnsi"/>
-          <w:bCs/>
-          <w:lang w:val="en-US"/>
+          <w:rFonts w:asciiTheme="minorHAnsi" w:hAnsiTheme="minorHAnsi" w:cstheme="minorHAnsi"/>
+          <w:b w:val="0"/>
+          <w:sz w:val="22"/>
+          <w:szCs w:val="22"/>
+          <w:lang w:val="fr-FR"/>
+        </w:rPr>
+        <w:t xml:space="preserve">Affiliations: 1. </w:t>
+      </w:r>
+      <w:proofErr w:type="spellStart"/>
+      <w:r>
+        <w:rPr>
+          <w:rFonts w:asciiTheme="minorHAnsi" w:hAnsiTheme="minorHAnsi" w:cstheme="minorHAnsi"/>
+          <w:b w:val="0"/>
+          <w:sz w:val="22"/>
+          <w:szCs w:val="22"/>
+          <w:lang w:val="fr-FR"/>
         </w:rPr>
         <w:t>Freie</w:t>
       </w:r>
       <w:proofErr w:type="spellEnd"/>
       <w:r>
         <w:rPr>
-          <w:rFonts w:cstheme="minorHAnsi"/>
-          <w:bCs/>
-          <w:lang w:val="en-US"/>
-        </w:rPr>
-        <w:t xml:space="preserve"> </w:t>
-      </w:r>
-      <w:proofErr w:type="spellStart"/>
-      <w:r>
-        <w:rPr>
-          <w:rFonts w:cstheme="minorHAnsi"/>
-          <w:bCs/>
-          <w:lang w:val="en-US"/>
+          <w:rFonts w:asciiTheme="minorHAnsi" w:hAnsiTheme="minorHAnsi" w:cstheme="minorHAnsi"/>
+          <w:b w:val="0"/>
+          <w:sz w:val="22"/>
+          <w:szCs w:val="22"/>
+          <w:lang w:val="fr-FR"/>
+        </w:rPr>
+        <w:t xml:space="preserve"> </w:t>
+      </w:r>
+      <w:proofErr w:type="spellStart"/>
+      <w:r>
+        <w:rPr>
+          <w:rFonts w:asciiTheme="minorHAnsi" w:hAnsiTheme="minorHAnsi" w:cstheme="minorHAnsi"/>
+          <w:b w:val="0"/>
+          <w:sz w:val="22"/>
+          <w:szCs w:val="22"/>
+          <w:lang w:val="fr-FR"/>
         </w:rPr>
         <w:t>Universität</w:t>
       </w:r>
       <w:proofErr w:type="spellEnd"/>
       <w:r>
         <w:rPr>
-          <w:rFonts w:cstheme="minorHAnsi"/>
-          <w:bCs/>
-          <w:lang w:val="en-US"/>
+          <w:rFonts w:asciiTheme="minorHAnsi" w:hAnsiTheme="minorHAnsi" w:cstheme="minorHAnsi"/>
+          <w:b w:val="0"/>
+          <w:sz w:val="22"/>
+          <w:szCs w:val="22"/>
+          <w:lang w:val="fr-FR"/>
         </w:rPr>
         <w:t xml:space="preserve"> Berlin</w:t>
       </w:r>
       <w:r>
         <w:rPr>
-          <w:rFonts w:cstheme="minorHAnsi"/>
-          <w:bCs/>
-          <w:lang w:val="en-US"/>
+          <w:rFonts w:asciiTheme="minorHAnsi" w:hAnsiTheme="minorHAnsi" w:cstheme="minorHAnsi"/>
+          <w:b w:val="0"/>
+          <w:sz w:val="22"/>
+          <w:szCs w:val="22"/>
+          <w:lang w:val="fr-FR"/>
         </w:rPr>
         <w:br/>
         <w:t xml:space="preserve">                      2. </w:t>
       </w:r>
-      <w:r>
-        <w:rPr>
-          <w:rFonts w:cstheme="minorHAnsi"/>
-          <w:bCs/>
-          <w:lang w:val="en-US"/>
-        </w:rPr>
-        <w:t>French Agency for Food, Environmental and Occupational Health &amp; Safety (ANSES</w:t>
-      </w:r>
-      <w:r>
-        <w:rPr>
-          <w:rFonts w:cstheme="minorHAnsi"/>
-          <w:bCs/>
-          <w:lang w:val="en-US"/>
-        </w:rPr>
-        <w:t>)</w:t>
+      <w:proofErr w:type="spellStart"/>
+      <w:r>
+        <w:rPr>
+          <w:rStyle w:val="mw-page-title-main"/>
+          <w:rFonts w:asciiTheme="minorHAnsi" w:hAnsiTheme="minorHAnsi" w:cstheme="minorHAnsi"/>
+          <w:b w:val="0"/>
+          <w:sz w:val="22"/>
+          <w:szCs w:val="22"/>
+        </w:rPr>
+        <w:t>Agence</w:t>
+      </w:r>
+      <w:proofErr w:type="spellEnd"/>
+      <w:r>
+        <w:rPr>
+          <w:rStyle w:val="mw-page-title-main"/>
+          <w:rFonts w:asciiTheme="minorHAnsi" w:hAnsiTheme="minorHAnsi" w:cstheme="minorHAnsi"/>
+          <w:b w:val="0"/>
+          <w:sz w:val="22"/>
+          <w:szCs w:val="22"/>
+        </w:rPr>
+        <w:t xml:space="preserve"> </w:t>
+      </w:r>
+      <w:proofErr w:type="spellStart"/>
+      <w:r>
+        <w:rPr>
+          <w:rStyle w:val="mw-page-title-main"/>
+          <w:rFonts w:asciiTheme="minorHAnsi" w:hAnsiTheme="minorHAnsi" w:cstheme="minorHAnsi"/>
+          <w:b w:val="0"/>
+          <w:sz w:val="22"/>
+          <w:szCs w:val="22"/>
+        </w:rPr>
+        <w:t>nationale</w:t>
+      </w:r>
+      <w:proofErr w:type="spellEnd"/>
+      <w:r>
+        <w:rPr>
+          <w:rStyle w:val="mw-page-title-main"/>
+          <w:rFonts w:asciiTheme="minorHAnsi" w:hAnsiTheme="minorHAnsi" w:cstheme="minorHAnsi"/>
+          <w:b w:val="0"/>
+          <w:sz w:val="22"/>
+          <w:szCs w:val="22"/>
+        </w:rPr>
+        <w:t xml:space="preserve"> de </w:t>
+      </w:r>
+      <w:proofErr w:type="spellStart"/>
+      <w:r>
+        <w:rPr>
+          <w:rStyle w:val="mw-page-title-main"/>
+          <w:rFonts w:asciiTheme="minorHAnsi" w:hAnsiTheme="minorHAnsi" w:cstheme="minorHAnsi"/>
+          <w:b w:val="0"/>
+          <w:sz w:val="22"/>
+          <w:szCs w:val="22"/>
+        </w:rPr>
+        <w:t>sécurité</w:t>
+      </w:r>
+      <w:proofErr w:type="spellEnd"/>
+      <w:r>
+        <w:rPr>
+          <w:rStyle w:val="mw-page-title-main"/>
+          <w:rFonts w:asciiTheme="minorHAnsi" w:hAnsiTheme="minorHAnsi" w:cstheme="minorHAnsi"/>
+          <w:b w:val="0"/>
+          <w:sz w:val="22"/>
+          <w:szCs w:val="22"/>
+        </w:rPr>
+        <w:t xml:space="preserve"> sanitaire de </w:t>
+      </w:r>
+      <w:proofErr w:type="spellStart"/>
+      <w:r>
+        <w:rPr>
+          <w:rStyle w:val="mw-page-title-main"/>
+          <w:rFonts w:asciiTheme="minorHAnsi" w:hAnsiTheme="minorHAnsi" w:cstheme="minorHAnsi"/>
+          <w:b w:val="0"/>
+          <w:sz w:val="22"/>
+          <w:szCs w:val="22"/>
+        </w:rPr>
+        <w:t>l'alimentation</w:t>
+      </w:r>
+      <w:proofErr w:type="spellEnd"/>
+      <w:r>
+        <w:rPr>
+          <w:rStyle w:val="mw-page-title-main"/>
+          <w:rFonts w:asciiTheme="minorHAnsi" w:hAnsiTheme="minorHAnsi" w:cstheme="minorHAnsi"/>
+          <w:b w:val="0"/>
+          <w:sz w:val="22"/>
+          <w:szCs w:val="22"/>
+        </w:rPr>
+        <w:t xml:space="preserve">, de </w:t>
+      </w:r>
+      <w:proofErr w:type="spellStart"/>
+      <w:r>
+        <w:rPr>
+          <w:rStyle w:val="mw-page-title-main"/>
+          <w:rFonts w:asciiTheme="minorHAnsi" w:hAnsiTheme="minorHAnsi" w:cstheme="minorHAnsi"/>
+          <w:b w:val="0"/>
+          <w:sz w:val="22"/>
+          <w:szCs w:val="22"/>
+        </w:rPr>
+        <w:t>l'environnement</w:t>
+      </w:r>
+      <w:proofErr w:type="spellEnd"/>
+      <w:r>
+        <w:rPr>
+          <w:rStyle w:val="mw-page-title-main"/>
+          <w:rFonts w:asciiTheme="minorHAnsi" w:hAnsiTheme="minorHAnsi" w:cstheme="minorHAnsi"/>
+          <w:b w:val="0"/>
+          <w:sz w:val="22"/>
+          <w:szCs w:val="22"/>
+        </w:rPr>
+        <w:t xml:space="preserve"> </w:t>
+      </w:r>
+      <w:proofErr w:type="gramStart"/>
+      <w:r>
+        <w:rPr>
+          <w:rStyle w:val="mw-page-title-main"/>
+          <w:rFonts w:asciiTheme="minorHAnsi" w:hAnsiTheme="minorHAnsi" w:cstheme="minorHAnsi"/>
+          <w:b w:val="0"/>
+          <w:sz w:val="22"/>
+          <w:szCs w:val="22"/>
+        </w:rPr>
+        <w:t>et</w:t>
+      </w:r>
+      <w:proofErr w:type="gramEnd"/>
+      <w:r>
+        <w:rPr>
+          <w:rStyle w:val="mw-page-title-main"/>
+          <w:rFonts w:asciiTheme="minorHAnsi" w:hAnsiTheme="minorHAnsi" w:cstheme="minorHAnsi"/>
+          <w:b w:val="0"/>
+          <w:sz w:val="22"/>
+          <w:szCs w:val="22"/>
+        </w:rPr>
+        <w:t xml:space="preserve"> </w:t>
+      </w:r>
+      <w:r>
+        <w:rPr>
+          <w:rStyle w:val="mw-page-title-main"/>
+          <w:rFonts w:asciiTheme="minorHAnsi" w:hAnsiTheme="minorHAnsi" w:cstheme="minorHAnsi"/>
+          <w:b w:val="0"/>
+          <w:sz w:val="22"/>
+          <w:szCs w:val="22"/>
+        </w:rPr>
+        <w:br/>
+        <w:t xml:space="preserve">                          </w:t>
+      </w:r>
+      <w:r>
+        <w:rPr>
+          <w:rStyle w:val="mw-page-title-main"/>
+          <w:rFonts w:asciiTheme="minorHAnsi" w:hAnsiTheme="minorHAnsi" w:cstheme="minorHAnsi"/>
+          <w:b w:val="0"/>
+          <w:sz w:val="22"/>
+          <w:szCs w:val="22"/>
+        </w:rPr>
+        <w:t>du travail</w:t>
+      </w:r>
+      <w:r>
+        <w:rPr>
+          <w:rFonts w:asciiTheme="minorHAnsi" w:hAnsiTheme="minorHAnsi" w:cstheme="minorHAnsi"/>
+          <w:b w:val="0"/>
+          <w:bCs w:val="0"/>
+          <w:sz w:val="22"/>
+          <w:szCs w:val="22"/>
+          <w:lang w:val="fr-FR"/>
+        </w:rPr>
+        <w:t xml:space="preserve"> </w:t>
+      </w:r>
+      <w:r>
+        <w:rPr>
+          <w:rFonts w:asciiTheme="minorHAnsi" w:hAnsiTheme="minorHAnsi" w:cstheme="minorHAnsi"/>
+          <w:b w:val="0"/>
+          <w:sz w:val="22"/>
+          <w:szCs w:val="22"/>
+          <w:lang w:val="fr-FR"/>
+        </w:rPr>
+        <w:t>(ANSES)</w:t>
       </w:r>
     </w:p>
     <w:p>
-      <w:pPr>
-        <w:rPr>
-          <w:lang w:val="en-US"/>
-        </w:rPr>
-      </w:pPr>
       <w:r>
         <w:rPr>
           <w:b/>
-          <w:lang w:val="en-US"/>
+          <w:lang w:val="fr-FR"/>
         </w:rPr>
         <w:t>Abstract</w:t>
       </w:r>
       <w:r>
         <w:rPr>
-          <w:lang w:val="en-US"/>
+          <w:lang w:val="fr-FR"/>
         </w:rPr>
         <w:t xml:space="preserve">: </w:t>
       </w:r>
-      <w:r>
-        <w:rPr>
-          <w:lang w:val="en-US"/>
-        </w:rPr>
-        <w:t>AMR, or antimicrobial resistance, is a critical global health concern, where microorganisms develop resistance to antimicrobial agents, posing a signif</w:t>
-      </w:r>
-      <w:r>
-        <w:rPr>
-          <w:lang w:val="en-US"/>
-        </w:rPr>
+      <w:proofErr w:type="spellStart"/>
+      <w:r>
+        <w:rPr>
+          <w:lang w:val="fr-FR"/>
+        </w:rPr>
+        <w:t>A</w:t>
+      </w:r>
+      <w:r>
+        <w:rPr>
+          <w:lang w:val="fr-FR"/>
+        </w:rPr>
+        <w:t>ntimicrobial</w:t>
+      </w:r>
+      <w:proofErr w:type="spellEnd"/>
+      <w:r>
+        <w:rPr>
+          <w:lang w:val="fr-FR"/>
+        </w:rPr>
+        <w:t xml:space="preserve"> </w:t>
+      </w:r>
+      <w:proofErr w:type="spellStart"/>
+      <w:r>
+        <w:rPr>
+          <w:lang w:val="fr-FR"/>
+        </w:rPr>
+        <w:t>resistance</w:t>
+      </w:r>
+      <w:proofErr w:type="spellEnd"/>
+      <w:r>
+        <w:rPr>
+          <w:lang w:val="fr-FR"/>
+        </w:rPr>
+        <w:t xml:space="preserve"> (AMR)</w:t>
+      </w:r>
+      <w:r>
+        <w:rPr>
+          <w:lang w:val="fr-FR"/>
+        </w:rPr>
+        <w:t xml:space="preserve"> </w:t>
+      </w:r>
+      <w:proofErr w:type="spellStart"/>
+      <w:r>
+        <w:rPr>
+          <w:lang w:val="fr-FR"/>
+        </w:rPr>
+        <w:t>is</w:t>
+      </w:r>
+      <w:proofErr w:type="spellEnd"/>
+      <w:r>
+        <w:rPr>
+          <w:lang w:val="fr-FR"/>
+        </w:rPr>
+        <w:t xml:space="preserve"> a </w:t>
+      </w:r>
+      <w:proofErr w:type="spellStart"/>
+      <w:r>
+        <w:rPr>
+          <w:lang w:val="fr-FR"/>
+        </w:rPr>
+        <w:t>critical</w:t>
+      </w:r>
+      <w:proofErr w:type="spellEnd"/>
+      <w:r>
+        <w:rPr>
+          <w:lang w:val="fr-FR"/>
+        </w:rPr>
+        <w:t xml:space="preserve"> global </w:t>
+      </w:r>
+      <w:proofErr w:type="spellStart"/>
+      <w:r>
+        <w:rPr>
+          <w:lang w:val="fr-FR"/>
+        </w:rPr>
+        <w:t>health</w:t>
+      </w:r>
+      <w:proofErr w:type="spellEnd"/>
+      <w:r>
+        <w:rPr>
+          <w:lang w:val="fr-FR"/>
+        </w:rPr>
+        <w:t xml:space="preserve"> </w:t>
+      </w:r>
+      <w:r>
+        <w:t>concern</w:t>
+      </w:r>
+      <w:r>
+        <w:rPr>
+          <w:lang w:val="fr-FR"/>
+        </w:rPr>
+        <w:t xml:space="preserve">, </w:t>
+      </w:r>
+      <w:r>
+        <w:t>where</w:t>
+      </w:r>
+      <w:r>
+        <w:rPr>
+          <w:lang w:val="fr-FR"/>
+        </w:rPr>
+        <w:t xml:space="preserve"> </w:t>
+      </w:r>
+      <w:r>
+        <w:t>micro-organisms</w:t>
+      </w:r>
+      <w:r>
+        <w:rPr>
+          <w:lang w:val="fr-FR"/>
+        </w:rPr>
+        <w:t xml:space="preserve"> </w:t>
+      </w:r>
+      <w:proofErr w:type="spellStart"/>
+      <w:r>
+        <w:rPr>
+          <w:lang w:val="fr-FR"/>
+        </w:rPr>
+        <w:t>develop</w:t>
+      </w:r>
+      <w:proofErr w:type="spellEnd"/>
+      <w:r>
+        <w:rPr>
+          <w:lang w:val="fr-FR"/>
+        </w:rPr>
+        <w:t xml:space="preserve"> </w:t>
+      </w:r>
+      <w:proofErr w:type="spellStart"/>
+      <w:r>
+        <w:rPr>
+          <w:lang w:val="fr-FR"/>
+        </w:rPr>
+        <w:t>resistance</w:t>
+      </w:r>
+      <w:proofErr w:type="spellEnd"/>
+      <w:r>
+        <w:rPr>
+          <w:lang w:val="fr-FR"/>
+        </w:rPr>
+        <w:t xml:space="preserve"> to </w:t>
+      </w:r>
+      <w:proofErr w:type="spellStart"/>
+      <w:r>
+        <w:rPr>
+          <w:lang w:val="fr-FR"/>
+        </w:rPr>
+        <w:t>antimi</w:t>
+      </w:r>
+      <w:r>
+        <w:t>crobial</w:t>
+      </w:r>
+      <w:proofErr w:type="spellEnd"/>
+      <w:r>
+        <w:t xml:space="preserve"> agents, posing a signif</w:t>
+      </w:r>
+      <w:r>
         <w:t>icant threat to public health. In this context, t</w:t>
       </w:r>
       <w:r>
-        <w:rPr>
-          <w:lang w:val="en-US"/>
-        </w:rPr>
         <w:t>he ENVIRE research</w:t>
       </w:r>
       <w:r>
-        <w:rPr>
-          <w:lang w:val="en-US"/>
-        </w:rPr>
         <w:t xml:space="preserve"> project started under the European transnational program</w:t>
       </w:r>
       <w:r>
-        <w:rPr>
-          <w:lang w:val="en-US"/>
-        </w:rPr>
         <w:t xml:space="preserve"> “One Health interventions to prevent or reduce the development and transmission of antimicrobial resistance” (JPIAMR-ACTION), aims to tackle AMR in broiler chickens and its transmission to</w:t>
       </w:r>
       <w:r>
-        <w:rPr>
-          <w:lang w:val="en-US"/>
-        </w:rPr>
         <w:t xml:space="preserve"> humans</w:t>
       </w:r>
       <w:r>
-        <w:rPr>
-          <w:lang w:val="en-US"/>
-        </w:rPr>
-        <w:t>. Led by Germany, this consortium involves partners from across Europe and the Mediterranean, including France, Lithuania, Poland, and Tunisia.</w:t>
+        <w:t>. Led by Germany, this consortium involves partners from across Europe and the Mediterranean</w:t>
+      </w:r>
+      <w:r>
+        <w:t xml:space="preserve"> region</w:t>
+      </w:r>
+      <w:r>
+        <w:t>, including France, Lithuania, Poland, and Tunisia.</w:t>
       </w:r>
     </w:p>
     <w:p>
-      <w:pPr>
-        <w:rPr>
-          <w:lang w:val="en-US"/>
-        </w:rPr>
-      </w:pPr>
-      <w:r>
-        <w:rPr>
-          <w:lang w:val="en-US"/>
-        </w:rPr>
-        <w:t xml:space="preserve">One of the key aspects of ENVIRE is the development of a Quantitative Microbial Risk Assessment (QMRA) model to evaluate the effectiveness of intervention measures in reducing human exposure to AMR bacteria through foodborne, occupational, and environmental pathways. </w:t>
-      </w:r>
-      <w:r>
-        <w:rPr>
-          <w:lang w:val="en-US"/>
-        </w:rPr>
+      <w:r>
+        <w:t xml:space="preserve">One of the key aspects of ENVIRE is the development of a Quantitative Microbial Risk Assessment (QMRA) model to evaluate the effectiveness of intervention measures in reducing human exposure to </w:t>
+      </w:r>
+      <w:r>
+        <w:t>ESBL</w:t>
+      </w:r>
+      <w:r>
+        <w:t xml:space="preserve">-producing </w:t>
+      </w:r>
+      <w:r>
+        <w:rPr>
+          <w:i/>
+        </w:rPr>
+        <w:t>E. coli</w:t>
+      </w:r>
+      <w:r>
+        <w:t xml:space="preserve"> through foodborne, occupational, and environmental pathways. </w:t>
+      </w:r>
+      <w:r>
         <w:t xml:space="preserve">The QMRA model </w:t>
       </w:r>
       <w:proofErr w:type="gramStart"/>
       <w:r>
-        <w:rPr>
-          <w:lang w:val="en-US"/>
-        </w:rPr>
         <w:t xml:space="preserve">is grounded upon existing literature studies and fed by the experimental data generated by </w:t>
       </w:r>
       <w:r>
-        <w:rPr>
-          <w:lang w:val="en-US"/>
-        </w:rPr>
         <w:t>the participating countries</w:t>
       </w:r>
       <w:r>
-        <w:rPr>
-          <w:lang w:val="en-US"/>
-        </w:rPr>
-        <w:t xml:space="preserve"> </w:t>
-      </w:r>
-      <w:r>
-        <w:rPr>
-          <w:lang w:val="en-US"/>
-        </w:rPr>
+        <w:t xml:space="preserve"> </w:t>
+      </w:r>
+      <w:r>
         <w:t>in</w:t>
       </w:r>
       <w:r>
-        <w:rPr>
-          <w:lang w:val="en-US"/>
-        </w:rPr>
         <w:t xml:space="preserve"> the ENVIRE </w:t>
       </w:r>
       <w:r>
-        <w:rPr>
-          <w:lang w:val="en-US"/>
-        </w:rPr>
         <w:t>consortium</w:t>
       </w:r>
       <w:proofErr w:type="gramEnd"/>
       <w:r>
-        <w:rPr>
-          <w:lang w:val="en-US"/>
-        </w:rPr>
         <w:t>. The objective is to identify specific interventions with the greatest potential to combat AMR in chickens and farm environments across Europe and Tunisia.</w:t>
       </w:r>
     </w:p>
     <w:p>
-      <w:pPr>
-        <w:rPr>
-          <w:lang w:val="en-US"/>
-        </w:rPr>
-      </w:pPr>
-      <w:r>
-        <w:rPr>
-          <w:lang w:val="en-US"/>
-        </w:rPr>
+      <w:r>
         <w:t xml:space="preserve">The presentation will highlight the farm module, which corresponds to the exposure assessment component within the general QMRA framework (Codex </w:t>
       </w:r>
       <w:proofErr w:type="spellStart"/>
       <w:r>
-        <w:rPr>
-          <w:lang w:val="en-US"/>
-        </w:rPr>
         <w:t>Alimentarius</w:t>
       </w:r>
       <w:proofErr w:type="spellEnd"/>
       <w:r>
-        <w:rPr>
-          <w:lang w:val="en-US"/>
-        </w:rPr>
         <w:t xml:space="preserve"> Commission, 1999). The farm module is based on </w:t>
       </w:r>
       <w:proofErr w:type="gramStart"/>
       <w:r>
-        <w:rPr>
-          <w:lang w:val="en-US"/>
-        </w:rPr>
         <w:t>a</w:t>
       </w:r>
       <w:proofErr w:type="gramEnd"/>
       <w:r>
-        <w:rPr>
-          <w:lang w:val="en-US"/>
-        </w:rPr>
         <w:t xml:space="preserve"> S-I (Susceptible-Infected) </w:t>
       </w:r>
       <w:r>
-        <w:rPr>
-          <w:lang w:val="en-US"/>
-        </w:rPr>
         <w:t>model</w:t>
+      </w:r>
+      <w:r>
+        <w:t xml:space="preserve"> (Becker et al., 2022) and assumes two possible ways of flock contamination: 1) the presence of infected broilers in the flock and 2) external contamination during flock </w:t>
+      </w:r>
+      <w:r>
+        <w:t xml:space="preserve">partial </w:t>
+      </w:r>
+      <w:r>
+        <w:t xml:space="preserve">depopulation (thinning). The transmission dynamics of ESBL-producing </w:t>
+      </w:r>
+      <w:r>
+        <w:rPr>
+          <w:i/>
+        </w:rPr>
+        <w:t>E. coli</w:t>
+      </w:r>
+      <w:r>
+        <w:t xml:space="preserve"> between the broilers’ gut and the farm environment </w:t>
+      </w:r>
+      <w:proofErr w:type="gramStart"/>
+      <w:r>
+        <w:t>are modeled</w:t>
+      </w:r>
+      <w:proofErr w:type="gramEnd"/>
+      <w:r>
+        <w:t xml:space="preserve"> through the ingestion and excretion of contaminated feces (Dame-</w:t>
+      </w:r>
+      <w:proofErr w:type="spellStart"/>
+      <w:r>
+        <w:t>korevaar</w:t>
+      </w:r>
+      <w:proofErr w:type="spellEnd"/>
+      <w:r>
+        <w:t xml:space="preserve"> et al., 2019). The modu</w:t>
+      </w:r>
+      <w:r>
+        <w:t>l</w:t>
+      </w:r>
+      <w:r>
+        <w:t>e</w:t>
+      </w:r>
+      <w:r>
+        <w:t xml:space="preserve"> also </w:t>
+      </w:r>
+      <w:r>
+        <w:t>implements</w:t>
+      </w:r>
+      <w:r>
+        <w:t xml:space="preserve"> the </w:t>
+      </w:r>
+      <w:r>
+        <w:t xml:space="preserve">growth </w:t>
+      </w:r>
+      <w:r>
+        <w:t xml:space="preserve">of the bacteria </w:t>
+      </w:r>
+      <w:r>
+        <w:t xml:space="preserve">inside the broilers’ gut and </w:t>
+      </w:r>
+      <w:r>
+        <w:t xml:space="preserve">the decay in </w:t>
+      </w:r>
+      <w:r>
+        <w:t>broilers’</w:t>
+      </w:r>
+      <w:r>
+        <w:t xml:space="preserve"> </w:t>
+      </w:r>
+      <w:r>
+        <w:t>feces</w:t>
+      </w:r>
+      <w:r>
+        <w:t xml:space="preserve"> </w:t>
+      </w:r>
+      <w:r>
+        <w:t xml:space="preserve">excreted </w:t>
+      </w:r>
+      <w:r>
+        <w:t xml:space="preserve">in the farm </w:t>
+      </w:r>
+      <w:r>
+        <w:t xml:space="preserve">environment. Finally, it simulates the flock prevalence and concentration of ESBL </w:t>
+      </w:r>
+      <w:r>
+        <w:rPr>
+          <w:i/>
+        </w:rPr>
+        <w:t>E. coli</w:t>
+      </w:r>
+      <w:r>
+        <w:t xml:space="preserve"> in the barn environment at the end of </w:t>
+      </w:r>
+      <w:r>
+        <w:t xml:space="preserve">the </w:t>
+      </w:r>
+      <w:proofErr w:type="gramStart"/>
+      <w:r>
+        <w:t>broiler harvesting</w:t>
+      </w:r>
+      <w:proofErr w:type="gramEnd"/>
+      <w:r>
+        <w:t xml:space="preserve"> step. In the second phase of this study the</w:t>
+      </w:r>
+      <w:r>
+        <w:t xml:space="preserve"> baseline scenario</w:t>
+      </w:r>
+      <w:r>
+        <w:t xml:space="preserve"> of the farm module</w:t>
+      </w:r>
+      <w:r>
+        <w:t xml:space="preserve"> </w:t>
+      </w:r>
+      <w:proofErr w:type="gramStart"/>
+      <w:r>
+        <w:t>is tested</w:t>
+      </w:r>
+      <w:proofErr w:type="gramEnd"/>
+      <w:r>
+        <w:t xml:space="preserve"> </w:t>
+      </w:r>
+      <w:r>
+        <w:t>against various intervention strategies (phages, antibiotic-free raising, vaccination, etc.) using experimental data from different partners of the ENVIRE project. This underscores ENVIRE's innovative approach to tackling this critical global health challenge.</w:t>
+      </w:r>
+    </w:p>
+    <w:p>
+      <w:r>
+        <w:rPr>
+          <w:b/>
+        </w:rPr>
+        <w:t>Funding</w:t>
+      </w:r>
+      <w:r>
+        <w:t xml:space="preserve">: This work </w:t>
+      </w:r>
+      <w:r>
+        <w:t xml:space="preserve">is part of the </w:t>
+      </w:r>
+      <w:r>
+        <w:t>European Transnational Program</w:t>
+      </w:r>
+      <w:r>
+        <w:t xml:space="preserve"> “One Health interventions to prevent or reduce the development and transmission of antimicrobial resistance” (JPIAMR-ACTION). The respective national funding bodies fund the </w:t>
       </w:r>
       <w:bookmarkStart w:id="0" w:name="_GoBack"/>
       <w:bookmarkEnd w:id="0"/>
       <w:r>
-        <w:rPr>
-          <w:lang w:val="en-US"/>
-        </w:rPr>
-        <w:t xml:space="preserve"> (Becker et al., 2022) and assumes two possible ways of flock contamination: 1) the presence of infected broilers in the flock and 2) external contamination during flock depopulation (thinning). The transmission dynamics of ESBL-producing </w:t>
-      </w:r>
-      <w:r>
-        <w:rPr>
-          <w:lang w:val="en-US"/>
-        </w:rPr>
-        <w:br/>
-      </w:r>
-      <w:r>
-        <w:rPr>
-          <w:i/>
-          <w:lang w:val="en-US"/>
-        </w:rPr>
-        <w:t>E. coli</w:t>
-      </w:r>
-      <w:r>
-        <w:rPr>
-          <w:lang w:val="en-US"/>
-        </w:rPr>
-        <w:t xml:space="preserve"> between the broilers’ gut and the farm environment </w:t>
-      </w:r>
-      <w:proofErr w:type="gramStart"/>
-      <w:r>
-        <w:rPr>
-          <w:lang w:val="en-US"/>
-        </w:rPr>
-        <w:t>are modeled</w:t>
-      </w:r>
-      <w:proofErr w:type="gramEnd"/>
-      <w:r>
-        <w:rPr>
-          <w:lang w:val="en-US"/>
-        </w:rPr>
-        <w:t xml:space="preserve"> through the ingestion and excretion of contaminated feces (Dame-</w:t>
-      </w:r>
-      <w:proofErr w:type="spellStart"/>
-      <w:r>
-        <w:rPr>
-          <w:lang w:val="en-US"/>
-        </w:rPr>
-        <w:t>korevaar</w:t>
-      </w:r>
-      <w:proofErr w:type="spellEnd"/>
-      <w:r>
-        <w:rPr>
-          <w:lang w:val="en-US"/>
-        </w:rPr>
-        <w:t xml:space="preserve"> et al., 2019). The modu</w:t>
-      </w:r>
-      <w:r>
-        <w:rPr>
-          <w:lang w:val="en-US"/>
-        </w:rPr>
-        <w:t>l</w:t>
-      </w:r>
-      <w:r>
-        <w:rPr>
-          <w:lang w:val="en-US"/>
-        </w:rPr>
-        <w:t>e</w:t>
-      </w:r>
-      <w:r>
-        <w:rPr>
-          <w:lang w:val="en-US"/>
-        </w:rPr>
-        <w:t xml:space="preserve"> also </w:t>
-      </w:r>
-      <w:r>
-        <w:rPr>
-          <w:lang w:val="en-US"/>
-        </w:rPr>
-        <w:t>implements</w:t>
-      </w:r>
-      <w:r>
-        <w:rPr>
-          <w:lang w:val="en-US"/>
-        </w:rPr>
-        <w:t xml:space="preserve"> the evolution of the bacteria both inside the broilers’ gut and within the farm environment. Finally, it simulates the flock prevalence and concentration of ESBL </w:t>
-      </w:r>
-      <w:r>
-        <w:rPr>
-          <w:i/>
-          <w:lang w:val="en-US"/>
-        </w:rPr>
-        <w:t>E. coli</w:t>
-      </w:r>
-      <w:r>
-        <w:rPr>
-          <w:lang w:val="en-US"/>
-        </w:rPr>
-        <w:t xml:space="preserve"> in the barn environment at the end of </w:t>
-      </w:r>
-      <w:r>
-        <w:rPr>
-          <w:lang w:val="en-US"/>
-        </w:rPr>
-        <w:t xml:space="preserve">the </w:t>
-      </w:r>
-      <w:proofErr w:type="gramStart"/>
-      <w:r>
-        <w:rPr>
-          <w:lang w:val="en-US"/>
-        </w:rPr>
-        <w:t>broiler harvesting</w:t>
-      </w:r>
-      <w:proofErr w:type="gramEnd"/>
-      <w:r>
-        <w:rPr>
-          <w:lang w:val="en-US"/>
-        </w:rPr>
-        <w:t xml:space="preserve"> step. In the second phase of this study the</w:t>
-      </w:r>
-      <w:r>
-        <w:rPr>
-          <w:lang w:val="en-US"/>
-        </w:rPr>
-        <w:t xml:space="preserve"> baseline scenario</w:t>
-      </w:r>
-      <w:r>
-        <w:rPr>
-          <w:lang w:val="en-US"/>
-        </w:rPr>
-        <w:t xml:space="preserve"> of the farm module</w:t>
-      </w:r>
-      <w:r>
-        <w:rPr>
-          <w:lang w:val="en-US"/>
-        </w:rPr>
-        <w:t xml:space="preserve"> </w:t>
-      </w:r>
-      <w:proofErr w:type="gramStart"/>
-      <w:r>
-        <w:rPr>
-          <w:lang w:val="en-US"/>
-        </w:rPr>
-        <w:t>is tested</w:t>
-      </w:r>
-      <w:proofErr w:type="gramEnd"/>
-      <w:r>
-        <w:rPr>
-          <w:lang w:val="en-US"/>
-        </w:rPr>
-        <w:t xml:space="preserve"> </w:t>
-      </w:r>
-      <w:r>
-        <w:rPr>
-          <w:lang w:val="en-US"/>
-        </w:rPr>
-        <w:t>against various intervention strategies (phages, antibiotic-free raising, vaccination, etc.) using experimental data from different partners of the ENVIRE project. This underscores ENVIRE's innovative approach to tackling this critical global health challenge.</w:t>
-      </w:r>
-    </w:p>
-    <w:p>
-      <w:pPr>
-        <w:rPr>
-          <w:lang w:val="en-US"/>
-        </w:rPr>
-      </w:pPr>
-      <w:r>
-        <w:rPr>
-          <w:b/>
-          <w:lang w:val="en-US"/>
-        </w:rPr>
-        <w:t>Funding</w:t>
-      </w:r>
-      <w:r>
-        <w:rPr>
-          <w:lang w:val="en-US"/>
-        </w:rPr>
-        <w:t xml:space="preserve">: This work </w:t>
-      </w:r>
-      <w:r>
-        <w:rPr>
-          <w:lang w:val="en-US"/>
-        </w:rPr>
-        <w:t xml:space="preserve">is part of the </w:t>
-      </w:r>
-      <w:r>
-        <w:rPr>
-          <w:lang w:val="en-US"/>
-        </w:rPr>
-        <w:t>European Transnational Program</w:t>
-      </w:r>
-      <w:r>
-        <w:rPr>
-          <w:lang w:val="en-US"/>
-        </w:rPr>
-        <w:t xml:space="preserve"> “One Health interventions to prevent or reduce the development and transmission of antimicrobial resistance” (JPIAMR-ACTION). The respective national funding bodies fund the consortium.</w:t>
-      </w:r>
-      <w:r>
-        <w:rPr>
-          <w:lang w:val="en-US"/>
-        </w:rPr>
+        <w:t>consortium.</w:t>
+      </w:r>
+      <w:r>
         <w:t xml:space="preserve"> </w:t>
       </w:r>
     </w:p>
@@ -952,6 +1143,30 @@
   <w:style w:type="paragraph" w:default="1" w:styleId="Normal">
     <w:name w:val="Normal"/>
     <w:qFormat/>
+    <w:rPr>
+      <w:lang w:val="en-US"/>
+    </w:rPr>
+  </w:style>
+  <w:style w:type="paragraph" w:styleId="Titre1">
+    <w:name w:val="heading 1"/>
+    <w:basedOn w:val="Normal"/>
+    <w:link w:val="Titre1Car"/>
+    <w:uiPriority w:val="9"/>
+    <w:qFormat/>
+    <w:rsid w:val="00971826"/>
+    <w:pPr>
+      <w:spacing w:before="100" w:beforeAutospacing="1" w:after="100" w:afterAutospacing="1" w:line="240" w:lineRule="auto"/>
+      <w:outlineLvl w:val="0"/>
+    </w:pPr>
+    <w:rPr>
+      <w:rFonts w:ascii="Times New Roman" w:eastAsia="Times New Roman" w:hAnsi="Times New Roman" w:cs="Times New Roman"/>
+      <w:b/>
+      <w:bCs/>
+      <w:kern w:val="36"/>
+      <w:sz w:val="48"/>
+      <w:szCs w:val="48"/>
+      <w:lang w:eastAsia="fr-FR"/>
+    </w:rPr>
   </w:style>
   <w:style w:type="character" w:default="1" w:styleId="Policepardfaut">
     <w:name w:val="Default Paragraph Font"/>
@@ -979,6 +1194,27 @@
     <w:uiPriority w:val="99"/>
     <w:semiHidden/>
     <w:unhideWhenUsed/>
+  </w:style>
+  <w:style w:type="character" w:customStyle="1" w:styleId="Titre1Car">
+    <w:name w:val="Titre 1 Car"/>
+    <w:basedOn w:val="Policepardfaut"/>
+    <w:link w:val="Titre1"/>
+    <w:uiPriority w:val="9"/>
+    <w:rsid w:val="00971826"/>
+    <w:rPr>
+      <w:rFonts w:ascii="Times New Roman" w:eastAsia="Times New Roman" w:hAnsi="Times New Roman" w:cs="Times New Roman"/>
+      <w:b/>
+      <w:bCs/>
+      <w:kern w:val="36"/>
+      <w:sz w:val="48"/>
+      <w:szCs w:val="48"/>
+      <w:lang w:eastAsia="fr-FR"/>
+    </w:rPr>
+  </w:style>
+  <w:style w:type="character" w:customStyle="1" w:styleId="mw-page-title-main">
+    <w:name w:val="mw-page-title-main"/>
+    <w:basedOn w:val="Policepardfaut"/>
+    <w:rsid w:val="00971826"/>
   </w:style>
 </w:styles>
 </file>
